--- a/1错题/1数学/概率.docx
+++ b/1错题/1数学/概率.docx
@@ -17,8 +17,10 @@
           <w:rFonts w:hint="eastAsia"/>
           <w:lang w:val="en-US" w:eastAsia="zh-CN"/>
         </w:rPr>
-        <w:t>三角函数</w:t>
+        <w:t>概率</w:t>
       </w:r>
+      <w:bookmarkStart w:id="0" w:name="_GoBack"/>
+      <w:bookmarkEnd w:id="0"/>
     </w:p>
     <w:p>
       <w:pPr>
@@ -40,7 +42,6 @@
         <w:adjustRightInd/>
         <w:snapToGrid w:val="0"/>
         <w:spacing w:line="240" w:lineRule="auto"/>
-        <w:ind w:left="216" w:leftChars="0" w:hanging="216" w:hangingChars="103"/>
         <w:textAlignment w:val="auto"/>
         <w:rPr>
           <w:rFonts w:hint="eastAsia" w:ascii="Times New Roman" w:hAnsi="Times New Roman" w:eastAsia="宋体" w:cs="Times New Roman"/>
@@ -189,13 +190,11 @@
           <w:lang w:val="en-US" w:eastAsia="zh-CN"/>
         </w:rPr>
       </w:pPr>
-      <w:bookmarkStart w:id="0" w:name="_GoBack"/>
-      <w:bookmarkEnd w:id="0"/>
     </w:p>
     <w:sectPr>
       <w:footerReference r:id="rId3" w:type="default"/>
       <w:pgSz w:w="10318" w:h="14570"/>
-      <w:pgMar w:top="720" w:right="720" w:bottom="720" w:left="720" w:header="851" w:footer="992" w:gutter="0"/>
+      <w:pgMar w:top="720" w:right="720" w:bottom="720" w:left="720" w:header="851" w:footer="425" w:gutter="0"/>
       <w:cols w:space="425" w:num="1"/>
       <w:docGrid w:type="lines" w:linePitch="312" w:charSpace="0"/>
     </w:sectPr>
@@ -348,7 +347,7 @@
         <w:rFonts w:hint="eastAsia"/>
         <w:lang w:val="en-US" w:eastAsia="zh-CN"/>
       </w:rPr>
-      <w:t>错题-三角函数</w:t>
+      <w:t>错题-概率</w:t>
     </w:r>
     <w:r>
       <w:rPr>
@@ -417,8 +416,8 @@
     <w:lsdException w:unhideWhenUsed="0" w:uiPriority="0" w:semiHidden="0" w:name="Normal Indent"/>
     <w:lsdException w:unhideWhenUsed="0" w:uiPriority="0" w:semiHidden="0" w:name="footnote text"/>
     <w:lsdException w:unhideWhenUsed="0" w:uiPriority="0" w:semiHidden="0" w:name="annotation text"/>
-    <w:lsdException w:unhideWhenUsed="0" w:uiPriority="0" w:semiHidden="0" w:name="header"/>
-    <w:lsdException w:unhideWhenUsed="0" w:uiPriority="0" w:semiHidden="0" w:name="footer"/>
+    <w:lsdException w:qFormat="1" w:unhideWhenUsed="0" w:uiPriority="0" w:semiHidden="0" w:name="header"/>
+    <w:lsdException w:qFormat="1" w:unhideWhenUsed="0" w:uiPriority="0" w:semiHidden="0" w:name="footer"/>
     <w:lsdException w:unhideWhenUsed="0" w:uiPriority="0" w:semiHidden="0" w:name="index heading"/>
     <w:lsdException w:qFormat="1" w:uiPriority="0" w:name="caption"/>
     <w:lsdException w:unhideWhenUsed="0" w:uiPriority="0" w:semiHidden="0" w:name="table of figures"/>
@@ -471,7 +470,7 @@
     <w:lsdException w:unhideWhenUsed="0" w:uiPriority="0" w:semiHidden="0" w:name="Body Text Indent 2"/>
     <w:lsdException w:unhideWhenUsed="0" w:uiPriority="0" w:semiHidden="0" w:name="Body Text Indent 3"/>
     <w:lsdException w:unhideWhenUsed="0" w:uiPriority="0" w:semiHidden="0" w:name="Block Text"/>
-    <w:lsdException w:unhideWhenUsed="0" w:uiPriority="0" w:semiHidden="0" w:name="Hyperlink"/>
+    <w:lsdException w:qFormat="1" w:unhideWhenUsed="0" w:uiPriority="0" w:semiHidden="0" w:name="Hyperlink"/>
     <w:lsdException w:unhideWhenUsed="0" w:uiPriority="0" w:semiHidden="0" w:name="FollowedHyperlink"/>
     <w:lsdException w:qFormat="1" w:unhideWhenUsed="0" w:uiPriority="0" w:semiHidden="0" w:name="Strong"/>
     <w:lsdException w:qFormat="1" w:unhideWhenUsed="0" w:uiPriority="0" w:semiHidden="0" w:name="Emphasis"/>
@@ -723,6 +722,7 @@
   <w:style w:type="paragraph" w:styleId="5">
     <w:name w:val="footer"/>
     <w:basedOn w:val="1"/>
+    <w:qFormat/>
     <w:uiPriority w:val="0"/>
     <w:pPr>
       <w:tabs>
@@ -739,6 +739,7 @@
   <w:style w:type="paragraph" w:styleId="6">
     <w:name w:val="header"/>
     <w:basedOn w:val="1"/>
+    <w:qFormat/>
     <w:uiPriority w:val="0"/>
     <w:pPr>
       <w:pBdr>
@@ -763,6 +764,7 @@
   <w:style w:type="character" w:styleId="9">
     <w:name w:val="Hyperlink"/>
     <w:basedOn w:val="8"/>
+    <w:qFormat/>
     <w:uiPriority w:val="0"/>
     <w:rPr>
       <w:color w:val="0000FF"/>
